--- a/Figures/Training Regimes.docx
+++ b/Figures/Training Regimes.docx
@@ -3,13 +3,448 @@
 <w:document xmlns:wpc="http://schemas.microsoft.com/office/word/2010/wordprocessingCanvas" xmlns:cx="http://schemas.microsoft.com/office/drawing/2014/chartex" xmlns:cx1="http://schemas.microsoft.com/office/drawing/2015/9/8/chartex" xmlns:cx2="http://schemas.microsoft.com/office/drawing/2015/10/21/chartex" xmlns:cx3="http://schemas.microsoft.com/office/drawing/2016/5/9/chartex" xmlns:cx4="http://schemas.microsoft.com/office/drawing/2016/5/10/chartex" xmlns:cx5="http://schemas.microsoft.com/office/drawing/2016/5/11/chartex" xmlns:cx6="http://schemas.microsoft.com/office/drawing/2016/5/12/chartex" xmlns:cx7="http://schemas.microsoft.com/office/drawing/2016/5/13/chartex" xmlns:cx8="http://schemas.microsoft.com/office/drawing/2016/5/14/chartex" xmlns:mc="http://schemas.openxmlformats.org/markup-compatibility/2006" xmlns:aink="http://schemas.microsoft.com/office/drawing/2016/ink" xmlns:am3d="http://schemas.microsoft.com/office/drawing/2017/model3d" xmlns:o="urn:schemas-microsoft-com:office:office" xmlns:r="http://schemas.openxmlformats.org/officeDocument/2006/relationships" xmlns:m="http://schemas.openxmlformats.org/officeDocument/2006/math" xmlns:v="urn:schemas-microsoft-com:vml" xmlns:wp14="http://schemas.microsoft.com/office/word/2010/wordprocessingDrawing" xmlns:wp="http://schemas.openxmlformats.org/drawingml/2006/wordprocessingDrawing" xmlns:w10="urn:schemas-microsoft-com:office:word" xmlns:w="http://schemas.openxmlformats.org/wordprocessingml/2006/main" xmlns:w14="http://schemas.microsoft.com/office/word/2010/wordml" xmlns:w15="http://schemas.microsoft.com/office/word/2012/wordml" xmlns:w16cid="http://schemas.microsoft.com/office/word/2016/wordml/cid" xmlns:w16se="http://schemas.microsoft.com/office/word/2015/wordml/symex" xmlns:wpg="http://schemas.microsoft.com/office/word/2010/wordprocessingGroup" xmlns:wpi="http://schemas.microsoft.com/office/word/2010/wordprocessingInk" xmlns:wne="http://schemas.microsoft.com/office/word/2006/wordml" xmlns:wps="http://schemas.microsoft.com/office/word/2010/wordprocessingShape" mc:Ignorable="w14 w15 w16se w16cid wp14">
   <w:body>
     <w:p/>
-    <w:p>
-      <w:bookmarkStart w:id="0" w:name="_GoBack"/>
-      <w:bookmarkEnd w:id="0"/>
-    </w:p>
+    <w:p/>
     <w:p/>
     <w:p/>
     <w:p>
+      <w:r>
+        <w:rPr>
+          <w:noProof/>
+        </w:rPr>
+        <mc:AlternateContent>
+          <mc:Choice Requires="wps">
+            <w:drawing>
+              <wp:anchor distT="0" distB="0" distL="114300" distR="114300" simplePos="0" relativeHeight="251786240" behindDoc="0" locked="0" layoutInCell="1" allowOverlap="1" wp14:anchorId="784BED1D" wp14:editId="13D472CA">
+                <wp:simplePos x="0" y="0"/>
+                <wp:positionH relativeFrom="column">
+                  <wp:posOffset>2094865</wp:posOffset>
+                </wp:positionH>
+                <wp:positionV relativeFrom="paragraph">
+                  <wp:posOffset>106045</wp:posOffset>
+                </wp:positionV>
+                <wp:extent cx="1529080" cy="0"/>
+                <wp:effectExtent l="0" t="0" r="7620" b="12700"/>
+                <wp:wrapNone/>
+                <wp:docPr id="4" name="Straight Connector 4"/>
+                <wp:cNvGraphicFramePr/>
+                <a:graphic xmlns:a="http://schemas.openxmlformats.org/drawingml/2006/main">
+                  <a:graphicData uri="http://schemas.microsoft.com/office/word/2010/wordprocessingShape">
+                    <wps:wsp>
+                      <wps:cNvCnPr/>
+                      <wps:spPr>
+                        <a:xfrm>
+                          <a:off x="0" y="0"/>
+                          <a:ext cx="1529080" cy="0"/>
+                        </a:xfrm>
+                        <a:prstGeom prst="line">
+                          <a:avLst/>
+                        </a:prstGeom>
+                        <a:ln w="9525">
+                          <a:solidFill>
+                            <a:schemeClr val="tx1"/>
+                          </a:solidFill>
+                        </a:ln>
+                      </wps:spPr>
+                      <wps:style>
+                        <a:lnRef idx="1">
+                          <a:schemeClr val="accent1"/>
+                        </a:lnRef>
+                        <a:fillRef idx="0">
+                          <a:schemeClr val="accent1"/>
+                        </a:fillRef>
+                        <a:effectRef idx="0">
+                          <a:schemeClr val="accent1"/>
+                        </a:effectRef>
+                        <a:fontRef idx="minor">
+                          <a:schemeClr val="tx1"/>
+                        </a:fontRef>
+                      </wps:style>
+                      <wps:bodyPr/>
+                    </wps:wsp>
+                  </a:graphicData>
+                </a:graphic>
+                <wp14:sizeRelH relativeFrom="margin">
+                  <wp14:pctWidth>0</wp14:pctWidth>
+                </wp14:sizeRelH>
+              </wp:anchor>
+            </w:drawing>
+          </mc:Choice>
+          <mc:Fallback>
+            <w:pict>
+              <v:line w14:anchorId="099EED90" id="Straight Connector 4" o:spid="_x0000_s1026" style="position:absolute;z-index:251786240;visibility:visible;mso-wrap-style:square;mso-width-percent:0;mso-wrap-distance-left:9pt;mso-wrap-distance-top:0;mso-wrap-distance-right:9pt;mso-wrap-distance-bottom:0;mso-position-horizontal:absolute;mso-position-horizontal-relative:text;mso-position-vertical:absolute;mso-position-vertical-relative:text;mso-width-percent:0;mso-width-relative:margin" from="164.95pt,8.35pt" to="285.35pt,8.35pt" o:gfxdata="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" strokecolor="black [3213]">
+                <v:stroke joinstyle="miter"/>
+              </v:line>
+            </w:pict>
+          </mc:Fallback>
+        </mc:AlternateContent>
+      </w:r>
+      <w:r>
+        <w:rPr>
+          <w:noProof/>
+        </w:rPr>
+        <mc:AlternateContent>
+          <mc:Choice Requires="wps">
+            <w:drawing>
+              <wp:anchor distT="0" distB="0" distL="114300" distR="114300" simplePos="0" relativeHeight="251787264" behindDoc="0" locked="0" layoutInCell="1" allowOverlap="1" wp14:anchorId="547A0D9B" wp14:editId="6968E905">
+                <wp:simplePos x="0" y="0"/>
+                <wp:positionH relativeFrom="column">
+                  <wp:posOffset>2094865</wp:posOffset>
+                </wp:positionH>
+                <wp:positionV relativeFrom="paragraph">
+                  <wp:posOffset>57150</wp:posOffset>
+                </wp:positionV>
+                <wp:extent cx="0" cy="86995"/>
+                <wp:effectExtent l="0" t="0" r="12700" b="14605"/>
+                <wp:wrapNone/>
+                <wp:docPr id="5" name="Straight Connector 5"/>
+                <wp:cNvGraphicFramePr/>
+                <a:graphic xmlns:a="http://schemas.openxmlformats.org/drawingml/2006/main">
+                  <a:graphicData uri="http://schemas.microsoft.com/office/word/2010/wordprocessingShape">
+                    <wps:wsp>
+                      <wps:cNvCnPr/>
+                      <wps:spPr>
+                        <a:xfrm>
+                          <a:off x="0" y="0"/>
+                          <a:ext cx="0" cy="86995"/>
+                        </a:xfrm>
+                        <a:prstGeom prst="line">
+                          <a:avLst/>
+                        </a:prstGeom>
+                        <a:ln w="9525">
+                          <a:solidFill>
+                            <a:schemeClr val="tx1"/>
+                          </a:solidFill>
+                        </a:ln>
+                      </wps:spPr>
+                      <wps:style>
+                        <a:lnRef idx="1">
+                          <a:schemeClr val="accent1"/>
+                        </a:lnRef>
+                        <a:fillRef idx="0">
+                          <a:schemeClr val="accent1"/>
+                        </a:fillRef>
+                        <a:effectRef idx="0">
+                          <a:schemeClr val="accent1"/>
+                        </a:effectRef>
+                        <a:fontRef idx="minor">
+                          <a:schemeClr val="tx1"/>
+                        </a:fontRef>
+                      </wps:style>
+                      <wps:bodyPr/>
+                    </wps:wsp>
+                  </a:graphicData>
+                </a:graphic>
+                <wp14:sizeRelH relativeFrom="margin">
+                  <wp14:pctWidth>0</wp14:pctWidth>
+                </wp14:sizeRelH>
+                <wp14:sizeRelV relativeFrom="margin">
+                  <wp14:pctHeight>0</wp14:pctHeight>
+                </wp14:sizeRelV>
+              </wp:anchor>
+            </w:drawing>
+          </mc:Choice>
+          <mc:Fallback>
+            <w:pict>
+              <v:line w14:anchorId="0A7E17F5" id="Straight Connector 5" o:spid="_x0000_s1026" style="position:absolute;z-index:251787264;visibility:visible;mso-wrap-style:square;mso-width-percent:0;mso-height-percent:0;mso-wrap-distance-left:9pt;mso-wrap-distance-top:0;mso-wrap-distance-right:9pt;mso-wrap-distance-bottom:0;mso-position-horizontal:absolute;mso-position-horizontal-relative:text;mso-position-vertical:absolute;mso-position-vertical-relative:text;mso-width-percent:0;mso-height-percent:0;mso-width-relative:margin;mso-height-relative:margin" from="164.95pt,4.5pt" to="164.95pt,11.35pt" o:gfxdata="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" strokecolor="black [3213]">
+                <v:stroke joinstyle="miter"/>
+              </v:line>
+            </w:pict>
+          </mc:Fallback>
+        </mc:AlternateContent>
+      </w:r>
+      <w:r>
+        <w:rPr>
+          <w:noProof/>
+        </w:rPr>
+        <mc:AlternateContent>
+          <mc:Choice Requires="wps">
+            <w:drawing>
+              <wp:anchor distT="0" distB="0" distL="114300" distR="114300" simplePos="0" relativeHeight="251788288" behindDoc="0" locked="0" layoutInCell="1" allowOverlap="1" wp14:anchorId="043E8D0A" wp14:editId="6EB578D8">
+                <wp:simplePos x="0" y="0"/>
+                <wp:positionH relativeFrom="column">
+                  <wp:posOffset>3624563</wp:posOffset>
+                </wp:positionH>
+                <wp:positionV relativeFrom="paragraph">
+                  <wp:posOffset>57696</wp:posOffset>
+                </wp:positionV>
+                <wp:extent cx="0" cy="86995"/>
+                <wp:effectExtent l="0" t="0" r="12700" b="14605"/>
+                <wp:wrapNone/>
+                <wp:docPr id="9" name="Straight Connector 9"/>
+                <wp:cNvGraphicFramePr/>
+                <a:graphic xmlns:a="http://schemas.openxmlformats.org/drawingml/2006/main">
+                  <a:graphicData uri="http://schemas.microsoft.com/office/word/2010/wordprocessingShape">
+                    <wps:wsp>
+                      <wps:cNvCnPr/>
+                      <wps:spPr>
+                        <a:xfrm>
+                          <a:off x="0" y="0"/>
+                          <a:ext cx="0" cy="86995"/>
+                        </a:xfrm>
+                        <a:prstGeom prst="line">
+                          <a:avLst/>
+                        </a:prstGeom>
+                        <a:ln w="9525">
+                          <a:solidFill>
+                            <a:schemeClr val="tx1"/>
+                          </a:solidFill>
+                        </a:ln>
+                      </wps:spPr>
+                      <wps:style>
+                        <a:lnRef idx="1">
+                          <a:schemeClr val="accent1"/>
+                        </a:lnRef>
+                        <a:fillRef idx="0">
+                          <a:schemeClr val="accent1"/>
+                        </a:fillRef>
+                        <a:effectRef idx="0">
+                          <a:schemeClr val="accent1"/>
+                        </a:effectRef>
+                        <a:fontRef idx="minor">
+                          <a:schemeClr val="tx1"/>
+                        </a:fontRef>
+                      </wps:style>
+                      <wps:bodyPr/>
+                    </wps:wsp>
+                  </a:graphicData>
+                </a:graphic>
+                <wp14:sizeRelH relativeFrom="margin">
+                  <wp14:pctWidth>0</wp14:pctWidth>
+                </wp14:sizeRelH>
+                <wp14:sizeRelV relativeFrom="margin">
+                  <wp14:pctHeight>0</wp14:pctHeight>
+                </wp14:sizeRelV>
+              </wp:anchor>
+            </w:drawing>
+          </mc:Choice>
+          <mc:Fallback>
+            <w:pict>
+              <v:line w14:anchorId="367BB744" id="Straight Connector 9" o:spid="_x0000_s1026" style="position:absolute;z-index:251788288;visibility:visible;mso-wrap-style:square;mso-width-percent:0;mso-height-percent:0;mso-wrap-distance-left:9pt;mso-wrap-distance-top:0;mso-wrap-distance-right:9pt;mso-wrap-distance-bottom:0;mso-position-horizontal:absolute;mso-position-horizontal-relative:text;mso-position-vertical:absolute;mso-position-vertical-relative:text;mso-width-percent:0;mso-height-percent:0;mso-width-relative:margin;mso-height-relative:margin" from="285.4pt,4.55pt" to="285.4pt,11.4pt" o:gfxdata="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" strokecolor="black [3213]">
+                <v:stroke joinstyle="miter"/>
+              </v:line>
+            </w:pict>
+          </mc:Fallback>
+        </mc:AlternateContent>
+      </w:r>
+      <w:r>
+        <w:rPr>
+          <w:noProof/>
+        </w:rPr>
+        <mc:AlternateContent>
+          <mc:Choice Requires="wps">
+            <w:drawing>
+              <wp:anchor distT="0" distB="0" distL="114300" distR="114300" simplePos="0" relativeHeight="251784192" behindDoc="0" locked="0" layoutInCell="1" allowOverlap="1" wp14:anchorId="4210EC8D" wp14:editId="1E4FB74A">
+                <wp:simplePos x="0" y="0"/>
+                <wp:positionH relativeFrom="column">
+                  <wp:posOffset>2024380</wp:posOffset>
+                </wp:positionH>
+                <wp:positionV relativeFrom="paragraph">
+                  <wp:posOffset>57785</wp:posOffset>
+                </wp:positionV>
+                <wp:extent cx="0" cy="86995"/>
+                <wp:effectExtent l="0" t="0" r="12700" b="14605"/>
+                <wp:wrapNone/>
+                <wp:docPr id="3" name="Straight Connector 3"/>
+                <wp:cNvGraphicFramePr/>
+                <a:graphic xmlns:a="http://schemas.openxmlformats.org/drawingml/2006/main">
+                  <a:graphicData uri="http://schemas.microsoft.com/office/word/2010/wordprocessingShape">
+                    <wps:wsp>
+                      <wps:cNvCnPr/>
+                      <wps:spPr>
+                        <a:xfrm>
+                          <a:off x="0" y="0"/>
+                          <a:ext cx="0" cy="86995"/>
+                        </a:xfrm>
+                        <a:prstGeom prst="line">
+                          <a:avLst/>
+                        </a:prstGeom>
+                        <a:ln w="9525">
+                          <a:solidFill>
+                            <a:schemeClr val="tx1"/>
+                          </a:solidFill>
+                        </a:ln>
+                      </wps:spPr>
+                      <wps:style>
+                        <a:lnRef idx="1">
+                          <a:schemeClr val="accent1"/>
+                        </a:lnRef>
+                        <a:fillRef idx="0">
+                          <a:schemeClr val="accent1"/>
+                        </a:fillRef>
+                        <a:effectRef idx="0">
+                          <a:schemeClr val="accent1"/>
+                        </a:effectRef>
+                        <a:fontRef idx="minor">
+                          <a:schemeClr val="tx1"/>
+                        </a:fontRef>
+                      </wps:style>
+                      <wps:bodyPr/>
+                    </wps:wsp>
+                  </a:graphicData>
+                </a:graphic>
+                <wp14:sizeRelH relativeFrom="margin">
+                  <wp14:pctWidth>0</wp14:pctWidth>
+                </wp14:sizeRelH>
+                <wp14:sizeRelV relativeFrom="margin">
+                  <wp14:pctHeight>0</wp14:pctHeight>
+                </wp14:sizeRelV>
+              </wp:anchor>
+            </w:drawing>
+          </mc:Choice>
+          <mc:Fallback>
+            <w:pict>
+              <v:line w14:anchorId="4CEB5726" id="Straight Connector 3" o:spid="_x0000_s1026" style="position:absolute;z-index:251784192;visibility:visible;mso-wrap-style:square;mso-width-percent:0;mso-height-percent:0;mso-wrap-distance-left:9pt;mso-wrap-distance-top:0;mso-wrap-distance-right:9pt;mso-wrap-distance-bottom:0;mso-position-horizontal:absolute;mso-position-horizontal-relative:text;mso-position-vertical:absolute;mso-position-vertical-relative:text;mso-width-percent:0;mso-height-percent:0;mso-width-relative:margin;mso-height-relative:margin" from="159.4pt,4.55pt" to="159.4pt,11.4pt" o:gfxdata="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" strokecolor="black [3213]">
+                <v:stroke joinstyle="miter"/>
+              </v:line>
+            </w:pict>
+          </mc:Fallback>
+        </mc:AlternateContent>
+      </w:r>
+      <w:r>
+        <w:rPr>
+          <w:noProof/>
+        </w:rPr>
+        <mc:AlternateContent>
+          <mc:Choice Requires="wps">
+            <w:drawing>
+              <wp:anchor distT="0" distB="0" distL="114300" distR="114300" simplePos="0" relativeHeight="251782144" behindDoc="0" locked="0" layoutInCell="1" allowOverlap="1" wp14:anchorId="38ED9B2A" wp14:editId="0E665F45">
+                <wp:simplePos x="0" y="0"/>
+                <wp:positionH relativeFrom="column">
+                  <wp:posOffset>495300</wp:posOffset>
+                </wp:positionH>
+                <wp:positionV relativeFrom="paragraph">
+                  <wp:posOffset>57785</wp:posOffset>
+                </wp:positionV>
+                <wp:extent cx="0" cy="86995"/>
+                <wp:effectExtent l="0" t="0" r="12700" b="14605"/>
+                <wp:wrapNone/>
+                <wp:docPr id="2" name="Straight Connector 2"/>
+                <wp:cNvGraphicFramePr/>
+                <a:graphic xmlns:a="http://schemas.openxmlformats.org/drawingml/2006/main">
+                  <a:graphicData uri="http://schemas.microsoft.com/office/word/2010/wordprocessingShape">
+                    <wps:wsp>
+                      <wps:cNvCnPr/>
+                      <wps:spPr>
+                        <a:xfrm>
+                          <a:off x="0" y="0"/>
+                          <a:ext cx="0" cy="86995"/>
+                        </a:xfrm>
+                        <a:prstGeom prst="line">
+                          <a:avLst/>
+                        </a:prstGeom>
+                        <a:ln w="9525">
+                          <a:solidFill>
+                            <a:schemeClr val="tx1"/>
+                          </a:solidFill>
+                        </a:ln>
+                      </wps:spPr>
+                      <wps:style>
+                        <a:lnRef idx="1">
+                          <a:schemeClr val="accent1"/>
+                        </a:lnRef>
+                        <a:fillRef idx="0">
+                          <a:schemeClr val="accent1"/>
+                        </a:fillRef>
+                        <a:effectRef idx="0">
+                          <a:schemeClr val="accent1"/>
+                        </a:effectRef>
+                        <a:fontRef idx="minor">
+                          <a:schemeClr val="tx1"/>
+                        </a:fontRef>
+                      </wps:style>
+                      <wps:bodyPr/>
+                    </wps:wsp>
+                  </a:graphicData>
+                </a:graphic>
+                <wp14:sizeRelH relativeFrom="margin">
+                  <wp14:pctWidth>0</wp14:pctWidth>
+                </wp14:sizeRelH>
+                <wp14:sizeRelV relativeFrom="margin">
+                  <wp14:pctHeight>0</wp14:pctHeight>
+                </wp14:sizeRelV>
+              </wp:anchor>
+            </w:drawing>
+          </mc:Choice>
+          <mc:Fallback>
+            <w:pict>
+              <v:line w14:anchorId="1F8E7DD5" id="Straight Connector 2" o:spid="_x0000_s1026" style="position:absolute;z-index:251782144;visibility:visible;mso-wrap-style:square;mso-width-percent:0;mso-height-percent:0;mso-wrap-distance-left:9pt;mso-wrap-distance-top:0;mso-wrap-distance-right:9pt;mso-wrap-distance-bottom:0;mso-position-horizontal:absolute;mso-position-horizontal-relative:text;mso-position-vertical:absolute;mso-position-vertical-relative:text;mso-width-percent:0;mso-height-percent:0;mso-width-relative:margin;mso-height-relative:margin" from="39pt,4.55pt" to="39pt,11.4pt" o:gfxdata="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" strokecolor="black [3213]">
+                <v:stroke joinstyle="miter"/>
+              </v:line>
+            </w:pict>
+          </mc:Fallback>
+        </mc:AlternateContent>
+      </w:r>
+      <w:r>
+        <w:rPr>
+          <w:noProof/>
+        </w:rPr>
+        <mc:AlternateContent>
+          <mc:Choice Requires="wps">
+            <w:drawing>
+              <wp:anchor distT="0" distB="0" distL="114300" distR="114300" simplePos="0" relativeHeight="251780096" behindDoc="0" locked="0" layoutInCell="1" allowOverlap="1">
+                <wp:simplePos x="0" y="0"/>
+                <wp:positionH relativeFrom="column">
+                  <wp:posOffset>495300</wp:posOffset>
+                </wp:positionH>
+                <wp:positionV relativeFrom="paragraph">
+                  <wp:posOffset>106680</wp:posOffset>
+                </wp:positionV>
+                <wp:extent cx="1529080" cy="0"/>
+                <wp:effectExtent l="0" t="0" r="7620" b="12700"/>
+                <wp:wrapNone/>
+                <wp:docPr id="1" name="Straight Connector 1"/>
+                <wp:cNvGraphicFramePr/>
+                <a:graphic xmlns:a="http://schemas.openxmlformats.org/drawingml/2006/main">
+                  <a:graphicData uri="http://schemas.microsoft.com/office/word/2010/wordprocessingShape">
+                    <wps:wsp>
+                      <wps:cNvCnPr/>
+                      <wps:spPr>
+                        <a:xfrm>
+                          <a:off x="0" y="0"/>
+                          <a:ext cx="1529080" cy="0"/>
+                        </a:xfrm>
+                        <a:prstGeom prst="line">
+                          <a:avLst/>
+                        </a:prstGeom>
+                        <a:ln w="9525">
+                          <a:solidFill>
+                            <a:schemeClr val="tx1"/>
+                          </a:solidFill>
+                        </a:ln>
+                      </wps:spPr>
+                      <wps:style>
+                        <a:lnRef idx="1">
+                          <a:schemeClr val="accent1"/>
+                        </a:lnRef>
+                        <a:fillRef idx="0">
+                          <a:schemeClr val="accent1"/>
+                        </a:fillRef>
+                        <a:effectRef idx="0">
+                          <a:schemeClr val="accent1"/>
+                        </a:effectRef>
+                        <a:fontRef idx="minor">
+                          <a:schemeClr val="tx1"/>
+                        </a:fontRef>
+                      </wps:style>
+                      <wps:bodyPr/>
+                    </wps:wsp>
+                  </a:graphicData>
+                </a:graphic>
+                <wp14:sizeRelH relativeFrom="margin">
+                  <wp14:pctWidth>0</wp14:pctWidth>
+                </wp14:sizeRelH>
+              </wp:anchor>
+            </w:drawing>
+          </mc:Choice>
+          <mc:Fallback>
+            <w:pict>
+              <v:line w14:anchorId="2821697C" id="Straight Connector 1" o:spid="_x0000_s1026" style="position:absolute;z-index:251780096;visibility:visible;mso-wrap-style:square;mso-width-percent:0;mso-wrap-distance-left:9pt;mso-wrap-distance-top:0;mso-wrap-distance-right:9pt;mso-wrap-distance-bottom:0;mso-position-horizontal:absolute;mso-position-horizontal-relative:text;mso-position-vertical:absolute;mso-position-vertical-relative:text;mso-width-percent:0;mso-width-relative:margin" from="39pt,8.4pt" to="159.4pt,8.4pt" o:gfxdata="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" strokecolor="black [3213]">
+                <v:stroke joinstyle="miter"/>
+              </v:line>
+            </w:pict>
+          </mc:Fallback>
+        </mc:AlternateContent>
+      </w:r>
       <w:r>
         <w:rPr>
           <w:noProof/>
@@ -70,17 +505,7 @@
                                 <w:szCs w:val="14"/>
                                 <w:lang w:val="en-GB"/>
                               </w:rPr>
-                              <w:t>Intervened</w:t>
-                            </w:r>
-                            <w:r>
-                              <w:rPr>
-                                <w:rFonts w:ascii="Cambria" w:hAnsi="Cambria"/>
-                                <w:b/>
-                                <w:sz w:val="14"/>
-                                <w:szCs w:val="14"/>
-                                <w:lang w:val="en-GB"/>
-                              </w:rPr>
-                              <w:t xml:space="preserve"> + Replay</w:t>
+                              <w:t>Intervened + Replay</w:t>
                             </w:r>
                           </w:p>
                           <w:p>
@@ -100,7 +525,16 @@
                                 <w:szCs w:val="14"/>
                                 <w:lang w:val="en-GB"/>
                               </w:rPr>
-                              <w:t xml:space="preserve"> regime</w:t>
+                              <w:t xml:space="preserve"> </w:t>
+                            </w:r>
+                            <w:r>
+                              <w:rPr>
+                                <w:rFonts w:ascii="Cambria" w:hAnsi="Cambria"/>
+                                <w:sz w:val="14"/>
+                                <w:szCs w:val="14"/>
+                                <w:lang w:val="en-GB"/>
+                              </w:rPr>
+                              <w:t>agent</w:t>
                             </w:r>
                           </w:p>
                           <w:p>
@@ -180,17 +614,7 @@
                           <w:szCs w:val="14"/>
                           <w:lang w:val="en-GB"/>
                         </w:rPr>
-                        <w:t>Intervened</w:t>
-                      </w:r>
-                      <w:r>
-                        <w:rPr>
-                          <w:rFonts w:ascii="Cambria" w:hAnsi="Cambria"/>
-                          <w:b/>
-                          <w:sz w:val="14"/>
-                          <w:szCs w:val="14"/>
-                          <w:lang w:val="en-GB"/>
-                        </w:rPr>
-                        <w:t xml:space="preserve"> + Replay</w:t>
+                        <w:t>Intervened + Replay</w:t>
                       </w:r>
                     </w:p>
                     <w:p>
@@ -210,7 +634,16 @@
                           <w:szCs w:val="14"/>
                           <w:lang w:val="en-GB"/>
                         </w:rPr>
-                        <w:t xml:space="preserve"> regime</w:t>
+                        <w:t xml:space="preserve"> </w:t>
+                      </w:r>
+                      <w:r>
+                        <w:rPr>
+                          <w:rFonts w:ascii="Cambria" w:hAnsi="Cambria"/>
+                          <w:sz w:val="14"/>
+                          <w:szCs w:val="14"/>
+                          <w:lang w:val="en-GB"/>
+                        </w:rPr>
+                        <w:t>agent</w:t>
                       </w:r>
                     </w:p>
                     <w:p>
@@ -250,6 +683,9 @@
         </mc:AlternateContent>
       </w:r>
       <w:r>
+        <w:rPr>
+          <w:noProof/>
+        </w:rPr>
         <mc:AlternateContent>
           <mc:Choice Requires="wps">
             <w:drawing>
@@ -356,6 +792,9 @@
         </mc:AlternateContent>
       </w:r>
       <w:r>
+        <w:rPr>
+          <w:noProof/>
+        </w:rPr>
         <mc:AlternateContent>
           <mc:Choice Requires="wps">
             <w:drawing>
@@ -462,6 +901,9 @@
         </mc:AlternateContent>
       </w:r>
       <w:r>
+        <w:rPr>
+          <w:noProof/>
+        </w:rPr>
         <mc:AlternateContent>
           <mc:Choice Requires="wps">
             <w:drawing>
@@ -566,6 +1008,9 @@
         </mc:AlternateContent>
       </w:r>
       <w:r>
+        <w:rPr>
+          <w:noProof/>
+        </w:rPr>
         <mc:AlternateContent>
           <mc:Choice Requires="wps">
             <w:drawing>
@@ -672,6 +1117,9 @@
         </mc:AlternateContent>
       </w:r>
       <w:r>
+        <w:rPr>
+          <w:noProof/>
+        </w:rPr>
         <mc:AlternateContent>
           <mc:Choice Requires="wps">
             <w:drawing>
@@ -778,6 +1226,9 @@
         </mc:AlternateContent>
       </w:r>
       <w:r>
+        <w:rPr>
+          <w:noProof/>
+        </w:rPr>
         <mc:AlternateContent>
           <mc:Choice Requires="wps">
             <w:drawing>
@@ -882,6 +1333,9 @@
         </mc:AlternateContent>
       </w:r>
       <w:r>
+        <w:rPr>
+          <w:noProof/>
+        </w:rPr>
         <mc:AlternateContent>
           <mc:Choice Requires="wps">
             <w:drawing>
@@ -992,6 +1446,9 @@
         </mc:AlternateContent>
       </w:r>
       <w:r>
+        <w:rPr>
+          <w:noProof/>
+        </w:rPr>
         <mc:AlternateContent>
           <mc:Choice Requires="wps">
             <w:drawing>
@@ -1098,6 +1555,9 @@
         </mc:AlternateContent>
       </w:r>
       <w:r>
+        <w:rPr>
+          <w:noProof/>
+        </w:rPr>
         <mc:AlternateContent>
           <mc:Choice Requires="wps">
             <w:drawing>
@@ -1204,6 +1664,9 @@
         </mc:AlternateContent>
       </w:r>
       <w:r>
+        <w:rPr>
+          <w:noProof/>
+        </w:rPr>
         <mc:AlternateContent>
           <mc:Choice Requires="wps">
             <w:drawing>
@@ -1310,6 +1773,9 @@
         </mc:AlternateContent>
       </w:r>
       <w:r>
+        <w:rPr>
+          <w:noProof/>
+        </w:rPr>
         <mc:AlternateContent>
           <mc:Choice Requires="wps">
             <w:drawing>
@@ -1416,6 +1882,9 @@
         </mc:AlternateContent>
       </w:r>
       <w:r>
+        <w:rPr>
+          <w:noProof/>
+        </w:rPr>
         <mc:AlternateContent>
           <mc:Choice Requires="wps">
             <w:drawing>
@@ -1520,6 +1989,9 @@
         </mc:AlternateContent>
       </w:r>
       <w:r>
+        <w:rPr>
+          <w:noProof/>
+        </w:rPr>
         <mc:AlternateContent>
           <mc:Choice Requires="wps">
             <w:drawing>
@@ -1626,6 +2098,9 @@
         </mc:AlternateContent>
       </w:r>
       <w:r>
+        <w:rPr>
+          <w:noProof/>
+        </w:rPr>
         <mc:AlternateContent>
           <mc:Choice Requires="wps">
             <w:drawing>
@@ -1732,6 +2207,9 @@
         </mc:AlternateContent>
       </w:r>
       <w:r>
+        <w:rPr>
+          <w:noProof/>
+        </w:rPr>
         <mc:AlternateContent>
           <mc:Choice Requires="wps">
             <w:drawing>
@@ -1838,6 +2316,9 @@
         </mc:AlternateContent>
       </w:r>
       <w:r>
+        <w:rPr>
+          <w:noProof/>
+        </w:rPr>
         <mc:AlternateContent>
           <mc:Choice Requires="wps">
             <w:drawing>
@@ -1944,6 +2425,9 @@
         </mc:AlternateContent>
       </w:r>
       <w:r>
+        <w:rPr>
+          <w:noProof/>
+        </w:rPr>
         <mc:AlternateContent>
           <mc:Choice Requires="wps">
             <w:drawing>
@@ -2048,6 +2532,9 @@
         </mc:AlternateContent>
       </w:r>
       <w:r>
+        <w:rPr>
+          <w:noProof/>
+        </w:rPr>
         <mc:AlternateContent>
           <mc:Choice Requires="wps">
             <w:drawing>
@@ -2375,7 +2862,6 @@
                                 <w:lang w:val="en-GB"/>
                               </w:rPr>
                             </w:pPr>
-                            <w:proofErr w:type="spellStart"/>
                             <w:r>
                               <w:rPr>
                                 <w:rFonts w:ascii="Cambria" w:hAnsi="Cambria"/>
@@ -2383,7 +2869,6 @@
                               </w:rPr>
                               <w:t>LdS</w:t>
                             </w:r>
-                            <w:proofErr w:type="spellEnd"/>
                             <w:r>
                               <w:rPr>
                                 <w:rFonts w:ascii="Cambria" w:hAnsi="Cambria"/>
@@ -2546,7 +3031,6 @@
                                 <w:lang w:val="en-GB"/>
                               </w:rPr>
                             </w:pPr>
-                            <w:proofErr w:type="spellStart"/>
                             <w:r>
                               <w:rPr>
                                 <w:rFonts w:ascii="Cambria" w:hAnsi="Cambria"/>
@@ -2554,7 +3038,6 @@
                               </w:rPr>
                               <w:t>LdS</w:t>
                             </w:r>
-                            <w:proofErr w:type="spellEnd"/>
                             <w:r>
                               <w:rPr>
                                 <w:rFonts w:ascii="Cambria" w:hAnsi="Cambria"/>
@@ -2806,6 +3289,9 @@
         </mc:AlternateContent>
       </w:r>
       <w:r>
+        <w:rPr>
+          <w:noProof/>
+        </w:rPr>
         <mc:AlternateContent>
           <mc:Choice Requires="wps">
             <w:drawing>
@@ -2912,6 +3398,9 @@
         </mc:AlternateContent>
       </w:r>
       <w:r>
+        <w:rPr>
+          <w:noProof/>
+        </w:rPr>
         <mc:AlternateContent>
           <mc:Choice Requires="wps">
             <w:drawing>
@@ -3018,6 +3507,9 @@
         </mc:AlternateContent>
       </w:r>
       <w:r>
+        <w:rPr>
+          <w:noProof/>
+        </w:rPr>
         <mc:AlternateContent>
           <mc:Choice Requires="wps">
             <w:drawing>
@@ -3122,6 +3614,9 @@
         </mc:AlternateContent>
       </w:r>
       <w:r>
+        <w:rPr>
+          <w:noProof/>
+        </w:rPr>
         <mc:AlternateContent>
           <mc:Choice Requires="wps">
             <w:drawing>
@@ -3228,6 +3723,9 @@
         </mc:AlternateContent>
       </w:r>
       <w:r>
+        <w:rPr>
+          <w:noProof/>
+        </w:rPr>
         <mc:AlternateContent>
           <mc:Choice Requires="wps">
             <w:drawing>
@@ -3334,6 +3832,9 @@
         </mc:AlternateContent>
       </w:r>
       <w:r>
+        <w:rPr>
+          <w:noProof/>
+        </w:rPr>
         <mc:AlternateContent>
           <mc:Choice Requires="wps">
             <w:drawing>
@@ -3438,6 +3939,9 @@
         </mc:AlternateContent>
       </w:r>
       <w:r>
+        <w:rPr>
+          <w:noProof/>
+        </w:rPr>
         <mc:AlternateContent>
           <mc:Choice Requires="wps">
             <w:drawing>
@@ -3921,7 +4425,16 @@
                                 <w:szCs w:val="14"/>
                                 <w:lang w:val="en-GB"/>
                               </w:rPr>
-                              <w:t xml:space="preserve"> regime</w:t>
+                              <w:t xml:space="preserve"> </w:t>
+                            </w:r>
+                            <w:r>
+                              <w:rPr>
+                                <w:rFonts w:ascii="Cambria" w:hAnsi="Cambria"/>
+                                <w:sz w:val="14"/>
+                                <w:szCs w:val="14"/>
+                                <w:lang w:val="en-GB"/>
+                              </w:rPr>
+                              <w:t>agent</w:t>
                             </w:r>
                           </w:p>
                           <w:p>
@@ -3996,7 +4509,16 @@
                           <w:szCs w:val="14"/>
                           <w:lang w:val="en-GB"/>
                         </w:rPr>
-                        <w:t xml:space="preserve"> regime</w:t>
+                        <w:t xml:space="preserve"> </w:t>
+                      </w:r>
+                      <w:r>
+                        <w:rPr>
+                          <w:rFonts w:ascii="Cambria" w:hAnsi="Cambria"/>
+                          <w:sz w:val="14"/>
+                          <w:szCs w:val="14"/>
+                          <w:lang w:val="en-GB"/>
+                        </w:rPr>
+                        <w:t>agent</w:t>
                       </w:r>
                     </w:p>
                     <w:p>
@@ -4077,7 +4599,6 @@
                                 <w:lang w:val="en-GB"/>
                               </w:rPr>
                             </w:pPr>
-                            <w:proofErr w:type="spellStart"/>
                             <w:r>
                               <w:rPr>
                                 <w:rFonts w:ascii="Cambria" w:hAnsi="Cambria"/>
@@ -4088,7 +4609,6 @@
                               </w:rPr>
                               <w:t>LdS</w:t>
                             </w:r>
-                            <w:proofErr w:type="spellEnd"/>
                             <w:r>
                               <w:rPr>
                                 <w:rFonts w:ascii="Cambria" w:hAnsi="Cambria"/>
@@ -4096,7 +4616,16 @@
                                 <w:szCs w:val="14"/>
                                 <w:lang w:val="en-GB"/>
                               </w:rPr>
-                              <w:t xml:space="preserve"> regime</w:t>
+                              <w:t xml:space="preserve"> </w:t>
+                            </w:r>
+                            <w:r>
+                              <w:rPr>
+                                <w:rFonts w:ascii="Cambria" w:hAnsi="Cambria"/>
+                                <w:sz w:val="14"/>
+                                <w:szCs w:val="14"/>
+                                <w:lang w:val="en-GB"/>
+                              </w:rPr>
+                              <w:t>agent</w:t>
                             </w:r>
                           </w:p>
                           <w:p>
@@ -4116,16 +4645,7 @@
                                 <w:szCs w:val="14"/>
                                 <w:lang w:val="en-GB"/>
                               </w:rPr>
-                              <w:t xml:space="preserve">2x125 </w:t>
-                            </w:r>
-                            <w:r>
-                              <w:rPr>
-                                <w:rFonts w:ascii="Cambria" w:hAnsi="Cambria"/>
-                                <w:sz w:val="14"/>
-                                <w:szCs w:val="14"/>
-                                <w:lang w:val="en-GB"/>
-                              </w:rPr>
-                              <w:t>epochs</w:t>
+                              <w:t>2x125 epochs</w:t>
                             </w:r>
                           </w:p>
                         </w:txbxContent>
@@ -4163,7 +4683,6 @@
                           <w:lang w:val="en-GB"/>
                         </w:rPr>
                       </w:pPr>
-                      <w:proofErr w:type="spellStart"/>
                       <w:r>
                         <w:rPr>
                           <w:rFonts w:ascii="Cambria" w:hAnsi="Cambria"/>
@@ -4174,7 +4693,6 @@
                         </w:rPr>
                         <w:t>LdS</w:t>
                       </w:r>
-                      <w:proofErr w:type="spellEnd"/>
                       <w:r>
                         <w:rPr>
                           <w:rFonts w:ascii="Cambria" w:hAnsi="Cambria"/>
@@ -4182,7 +4700,16 @@
                           <w:szCs w:val="14"/>
                           <w:lang w:val="en-GB"/>
                         </w:rPr>
-                        <w:t xml:space="preserve"> regime</w:t>
+                        <w:t xml:space="preserve"> </w:t>
+                      </w:r>
+                      <w:r>
+                        <w:rPr>
+                          <w:rFonts w:ascii="Cambria" w:hAnsi="Cambria"/>
+                          <w:sz w:val="14"/>
+                          <w:szCs w:val="14"/>
+                          <w:lang w:val="en-GB"/>
+                        </w:rPr>
+                        <w:t>agent</w:t>
                       </w:r>
                     </w:p>
                     <w:p>
@@ -4202,16 +4729,7 @@
                           <w:szCs w:val="14"/>
                           <w:lang w:val="en-GB"/>
                         </w:rPr>
-                        <w:t xml:space="preserve">2x125 </w:t>
-                      </w:r>
-                      <w:r>
-                        <w:rPr>
-                          <w:rFonts w:ascii="Cambria" w:hAnsi="Cambria"/>
-                          <w:sz w:val="14"/>
-                          <w:szCs w:val="14"/>
-                          <w:lang w:val="en-GB"/>
-                        </w:rPr>
-                        <w:t>epochs</w:t>
+                        <w:t>2x125 epochs</w:t>
                       </w:r>
                     </w:p>
                   </w:txbxContent>
@@ -4289,7 +4807,16 @@
                                 <w:szCs w:val="14"/>
                                 <w:lang w:val="en-GB"/>
                               </w:rPr>
-                              <w:t xml:space="preserve"> regime</w:t>
+                              <w:t xml:space="preserve"> </w:t>
+                            </w:r>
+                            <w:r>
+                              <w:rPr>
+                                <w:rFonts w:ascii="Cambria" w:hAnsi="Cambria"/>
+                                <w:sz w:val="14"/>
+                                <w:szCs w:val="14"/>
+                                <w:lang w:val="en-GB"/>
+                              </w:rPr>
+                              <w:t>agent</w:t>
                             </w:r>
                           </w:p>
                           <w:p>
@@ -4309,34 +4836,7 @@
                                 <w:szCs w:val="14"/>
                                 <w:lang w:val="en-GB"/>
                               </w:rPr>
-                              <w:t>1</w:t>
-                            </w:r>
-                            <w:r>
-                              <w:rPr>
-                                <w:rFonts w:ascii="Cambria" w:hAnsi="Cambria"/>
-                                <w:sz w:val="14"/>
-                                <w:szCs w:val="14"/>
-                                <w:lang w:val="en-GB"/>
-                              </w:rPr>
-                              <w:t>5x9\1</w:t>
-                            </w:r>
-                            <w:r>
-                              <w:rPr>
-                                <w:rFonts w:ascii="Cambria" w:hAnsi="Cambria"/>
-                                <w:sz w:val="14"/>
-                                <w:szCs w:val="14"/>
-                                <w:lang w:val="en-GB"/>
-                              </w:rPr>
-                              <w:t xml:space="preserve"> + </w:t>
-                            </w:r>
-                            <w:r>
-                              <w:rPr>
-                                <w:rFonts w:ascii="Cambria" w:hAnsi="Cambria"/>
-                                <w:sz w:val="14"/>
-                                <w:szCs w:val="14"/>
-                                <w:lang w:val="en-GB"/>
-                              </w:rPr>
-                              <w:t>1x125</w:t>
+                              <w:t>15x9\1 + 1x125</w:t>
                             </w:r>
                           </w:p>
                         </w:txbxContent>
@@ -4391,7 +4891,16 @@
                           <w:szCs w:val="14"/>
                           <w:lang w:val="en-GB"/>
                         </w:rPr>
-                        <w:t xml:space="preserve"> regime</w:t>
+                        <w:t xml:space="preserve"> </w:t>
+                      </w:r>
+                      <w:r>
+                        <w:rPr>
+                          <w:rFonts w:ascii="Cambria" w:hAnsi="Cambria"/>
+                          <w:sz w:val="14"/>
+                          <w:szCs w:val="14"/>
+                          <w:lang w:val="en-GB"/>
+                        </w:rPr>
+                        <w:t>agent</w:t>
                       </w:r>
                     </w:p>
                     <w:p>
@@ -4411,34 +4920,7 @@
                           <w:szCs w:val="14"/>
                           <w:lang w:val="en-GB"/>
                         </w:rPr>
-                        <w:t>1</w:t>
-                      </w:r>
-                      <w:r>
-                        <w:rPr>
-                          <w:rFonts w:ascii="Cambria" w:hAnsi="Cambria"/>
-                          <w:sz w:val="14"/>
-                          <w:szCs w:val="14"/>
-                          <w:lang w:val="en-GB"/>
-                        </w:rPr>
-                        <w:t>5x9\1</w:t>
-                      </w:r>
-                      <w:r>
-                        <w:rPr>
-                          <w:rFonts w:ascii="Cambria" w:hAnsi="Cambria"/>
-                          <w:sz w:val="14"/>
-                          <w:szCs w:val="14"/>
-                          <w:lang w:val="en-GB"/>
-                        </w:rPr>
-                        <w:t xml:space="preserve"> + </w:t>
-                      </w:r>
-                      <w:r>
-                        <w:rPr>
-                          <w:rFonts w:ascii="Cambria" w:hAnsi="Cambria"/>
-                          <w:sz w:val="14"/>
-                          <w:szCs w:val="14"/>
-                          <w:lang w:val="en-GB"/>
-                        </w:rPr>
-                        <w:t>1x125</w:t>
+                        <w:t>15x9\1 + 1x125</w:t>
                       </w:r>
                     </w:p>
                   </w:txbxContent>
@@ -4516,7 +4998,16 @@
                                 <w:szCs w:val="14"/>
                                 <w:lang w:val="en-GB"/>
                               </w:rPr>
-                              <w:t xml:space="preserve"> regime</w:t>
+                              <w:t xml:space="preserve"> </w:t>
+                            </w:r>
+                            <w:r>
+                              <w:rPr>
+                                <w:rFonts w:ascii="Cambria" w:hAnsi="Cambria"/>
+                                <w:sz w:val="14"/>
+                                <w:szCs w:val="14"/>
+                                <w:lang w:val="en-GB"/>
+                              </w:rPr>
+                              <w:t>agent</w:t>
                             </w:r>
                           </w:p>
                           <w:p>
@@ -4600,7 +5091,16 @@
                           <w:szCs w:val="14"/>
                           <w:lang w:val="en-GB"/>
                         </w:rPr>
-                        <w:t xml:space="preserve"> regime</w:t>
+                        <w:t xml:space="preserve"> </w:t>
+                      </w:r>
+                      <w:r>
+                        <w:rPr>
+                          <w:rFonts w:ascii="Cambria" w:hAnsi="Cambria"/>
+                          <w:sz w:val="14"/>
+                          <w:szCs w:val="14"/>
+                          <w:lang w:val="en-GB"/>
+                        </w:rPr>
+                        <w:t>agent</w:t>
                       </w:r>
                     </w:p>
                     <w:p>
@@ -4759,107 +5259,6 @@
         <mc:AlternateContent>
           <mc:Choice Requires="wps">
             <w:drawing>
-              <wp:anchor distT="0" distB="0" distL="114300" distR="114300" simplePos="0" relativeHeight="251736064" behindDoc="0" locked="0" layoutInCell="1" allowOverlap="1" wp14:anchorId="0A78E2C3" wp14:editId="5AA00198">
-                <wp:simplePos x="0" y="0"/>
-                <wp:positionH relativeFrom="column">
-                  <wp:posOffset>2774145</wp:posOffset>
-                </wp:positionH>
-                <wp:positionV relativeFrom="paragraph">
-                  <wp:posOffset>-640458</wp:posOffset>
-                </wp:positionV>
-                <wp:extent cx="130810" cy="1486569"/>
-                <wp:effectExtent l="7937" t="4763" r="16828" b="29527"/>
-                <wp:wrapNone/>
-                <wp:docPr id="63" name="Right Brace 63"/>
-                <wp:cNvGraphicFramePr/>
-                <a:graphic xmlns:a="http://schemas.openxmlformats.org/drawingml/2006/main">
-                  <a:graphicData uri="http://schemas.microsoft.com/office/word/2010/wordprocessingShape">
-                    <wps:wsp>
-                      <wps:cNvSpPr/>
-                      <wps:spPr>
-                        <a:xfrm rot="5400000">
-                          <a:off x="0" y="0"/>
-                          <a:ext cx="130810" cy="1486569"/>
-                        </a:xfrm>
-                        <a:prstGeom prst="rightBrace">
-                          <a:avLst/>
-                        </a:prstGeom>
-                        <a:noFill/>
-                        <a:ln w="19050">
-                          <a:solidFill>
-                            <a:schemeClr val="tx1"/>
-                          </a:solidFill>
-                        </a:ln>
-                      </wps:spPr>
-                      <wps:style>
-                        <a:lnRef idx="1">
-                          <a:schemeClr val="accent1"/>
-                        </a:lnRef>
-                        <a:fillRef idx="0">
-                          <a:schemeClr val="accent1"/>
-                        </a:fillRef>
-                        <a:effectRef idx="0">
-                          <a:schemeClr val="accent1"/>
-                        </a:effectRef>
-                        <a:fontRef idx="minor">
-                          <a:schemeClr val="tx1"/>
-                        </a:fontRef>
-                      </wps:style>
-                      <wps:bodyPr rot="0" spcFirstLastPara="0" vertOverflow="overflow" horzOverflow="overflow" vert="horz" wrap="square" lIns="91440" tIns="45720" rIns="91440" bIns="45720" numCol="1" spcCol="0" rtlCol="0" fromWordArt="0" anchor="ctr" anchorCtr="0" forceAA="0" compatLnSpc="1">
-                        <a:prstTxWarp prst="textNoShape">
-                          <a:avLst/>
-                        </a:prstTxWarp>
-                        <a:noAutofit/>
-                      </wps:bodyPr>
-                    </wps:wsp>
-                  </a:graphicData>
-                </a:graphic>
-                <wp14:sizeRelH relativeFrom="margin">
-                  <wp14:pctWidth>0</wp14:pctWidth>
-                </wp14:sizeRelH>
-                <wp14:sizeRelV relativeFrom="margin">
-                  <wp14:pctHeight>0</wp14:pctHeight>
-                </wp14:sizeRelV>
-              </wp:anchor>
-            </w:drawing>
-          </mc:Choice>
-          <mc:Fallback>
-            <w:pict>
-              <v:shapetype w14:anchorId="04034133" id="_x0000_t88" coordsize="21600,21600" o:spt="88" adj="1800,10800" path="m,qx10800@0l10800@2qy21600@11,10800@3l10800@1qy,21600e" filled="f">
-                <v:formulas>
-                  <v:f eqn="val #0"/>
-                  <v:f eqn="sum 21600 0 #0"/>
-                  <v:f eqn="sum #1 0 #0"/>
-                  <v:f eqn="sum #1 #0 0"/>
-                  <v:f eqn="prod #0 9598 32768"/>
-                  <v:f eqn="sum 21600 0 @4"/>
-                  <v:f eqn="sum 21600 0 #1"/>
-                  <v:f eqn="min #1 @6"/>
-                  <v:f eqn="prod @7 1 2"/>
-                  <v:f eqn="prod #0 2 1"/>
-                  <v:f eqn="sum 21600 0 @9"/>
-                  <v:f eqn="val #1"/>
-                </v:formulas>
-                <v:path arrowok="t" o:connecttype="custom" o:connectlocs="0,0;21600,@11;0,21600" textboxrect="0,@4,7637,@5"/>
-                <v:handles>
-                  <v:h position="center,#0" yrange="0,@8"/>
-                  <v:h position="bottomRight,#1" yrange="@9,@10"/>
-                </v:handles>
-              </v:shapetype>
-              <v:shape id="Right Brace 63" o:spid="_x0000_s1026" type="#_x0000_t88" style="position:absolute;margin-left:218.45pt;margin-top:-50.45pt;width:10.3pt;height:117.05pt;rotation:90;z-index:251736064;visibility:visible;mso-wrap-style:square;mso-width-percent:0;mso-height-percent:0;mso-wrap-distance-left:9pt;mso-wrap-distance-top:0;mso-wrap-distance-right:9pt;mso-wrap-distance-bottom:0;mso-position-horizontal:absolute;mso-position-horizontal-relative:text;mso-position-vertical:absolute;mso-position-vertical-relative:text;mso-width-percent:0;mso-height-percent:0;mso-width-relative:margin;mso-height-relative:margin;v-text-anchor:middle" o:gfxdata="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" adj="158" strokecolor="black [3213]" strokeweight="1.5pt">
-                <v:stroke joinstyle="miter"/>
-              </v:shape>
-            </w:pict>
-          </mc:Fallback>
-        </mc:AlternateContent>
-      </w:r>
-      <w:r>
-        <w:rPr>
-          <w:noProof/>
-        </w:rPr>
-        <mc:AlternateContent>
-          <mc:Choice Requires="wps">
-            <w:drawing>
               <wp:anchor distT="0" distB="0" distL="114300" distR="114300" simplePos="0" relativeHeight="251669504" behindDoc="0" locked="0" layoutInCell="1" allowOverlap="1">
                 <wp:simplePos x="0" y="0"/>
                 <wp:positionH relativeFrom="column">
@@ -4961,86 +5360,6 @@
                     </w:p>
                   </w:txbxContent>
                 </v:textbox>
-              </v:shape>
-            </w:pict>
-          </mc:Fallback>
-        </mc:AlternateContent>
-      </w:r>
-      <w:r>
-        <w:rPr>
-          <w:noProof/>
-        </w:rPr>
-        <mc:AlternateContent>
-          <mc:Choice Requires="wps">
-            <w:drawing>
-              <wp:anchor distT="0" distB="0" distL="114300" distR="114300" simplePos="0" relativeHeight="251670528" behindDoc="0" locked="0" layoutInCell="1" allowOverlap="1" wp14:anchorId="15734ED5" wp14:editId="03A3F8AE">
-                <wp:simplePos x="0" y="0"/>
-                <wp:positionH relativeFrom="column">
-                  <wp:posOffset>1173857</wp:posOffset>
-                </wp:positionH>
-                <wp:positionV relativeFrom="paragraph">
-                  <wp:posOffset>-640080</wp:posOffset>
-                </wp:positionV>
-                <wp:extent cx="130810" cy="1486569"/>
-                <wp:effectExtent l="7937" t="4763" r="16828" b="29527"/>
-                <wp:wrapNone/>
-                <wp:docPr id="6" name="Right Brace 6"/>
-                <wp:cNvGraphicFramePr/>
-                <a:graphic xmlns:a="http://schemas.openxmlformats.org/drawingml/2006/main">
-                  <a:graphicData uri="http://schemas.microsoft.com/office/word/2010/wordprocessingShape">
-                    <wps:wsp>
-                      <wps:cNvSpPr/>
-                      <wps:spPr>
-                        <a:xfrm rot="5400000">
-                          <a:off x="0" y="0"/>
-                          <a:ext cx="130810" cy="1486569"/>
-                        </a:xfrm>
-                        <a:prstGeom prst="rightBrace">
-                          <a:avLst/>
-                        </a:prstGeom>
-                        <a:noFill/>
-                        <a:ln w="19050">
-                          <a:solidFill>
-                            <a:schemeClr val="tx1"/>
-                          </a:solidFill>
-                        </a:ln>
-                      </wps:spPr>
-                      <wps:style>
-                        <a:lnRef idx="1">
-                          <a:schemeClr val="accent1"/>
-                        </a:lnRef>
-                        <a:fillRef idx="0">
-                          <a:schemeClr val="accent1"/>
-                        </a:fillRef>
-                        <a:effectRef idx="0">
-                          <a:schemeClr val="accent1"/>
-                        </a:effectRef>
-                        <a:fontRef idx="minor">
-                          <a:schemeClr val="tx1"/>
-                        </a:fontRef>
-                      </wps:style>
-                      <wps:bodyPr rot="0" spcFirstLastPara="0" vertOverflow="overflow" horzOverflow="overflow" vert="horz" wrap="square" lIns="91440" tIns="45720" rIns="91440" bIns="45720" numCol="1" spcCol="0" rtlCol="0" fromWordArt="0" anchor="ctr" anchorCtr="0" forceAA="0" compatLnSpc="1">
-                        <a:prstTxWarp prst="textNoShape">
-                          <a:avLst/>
-                        </a:prstTxWarp>
-                        <a:noAutofit/>
-                      </wps:bodyPr>
-                    </wps:wsp>
-                  </a:graphicData>
-                </a:graphic>
-                <wp14:sizeRelH relativeFrom="margin">
-                  <wp14:pctWidth>0</wp14:pctWidth>
-                </wp14:sizeRelH>
-                <wp14:sizeRelV relativeFrom="margin">
-                  <wp14:pctHeight>0</wp14:pctHeight>
-                </wp14:sizeRelV>
-              </wp:anchor>
-            </w:drawing>
-          </mc:Choice>
-          <mc:Fallback>
-            <w:pict>
-              <v:shape w14:anchorId="43251E52" id="Right Brace 6" o:spid="_x0000_s1026" type="#_x0000_t88" style="position:absolute;margin-left:92.45pt;margin-top:-50.4pt;width:10.3pt;height:117.05pt;rotation:90;z-index:251670528;visibility:visible;mso-wrap-style:square;mso-width-percent:0;mso-height-percent:0;mso-wrap-distance-left:9pt;mso-wrap-distance-top:0;mso-wrap-distance-right:9pt;mso-wrap-distance-bottom:0;mso-position-horizontal:absolute;mso-position-horizontal-relative:text;mso-position-vertical:absolute;mso-position-vertical-relative:text;mso-width-percent:0;mso-height-percent:0;mso-width-relative:margin;mso-height-relative:margin;v-text-anchor:middle" o:gfxdata="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" adj="158" strokecolor="black [3213]" strokeweight="1.5pt">
-                <v:stroke joinstyle="miter"/>
               </v:shape>
             </w:pict>
           </mc:Fallback>
@@ -5767,6 +6086,8 @@
                                 <w:lang w:val="en-GB"/>
                               </w:rPr>
                             </w:pPr>
+                            <w:bookmarkStart w:id="0" w:name="_GoBack"/>
+                            <w:bookmarkEnd w:id="0"/>
                           </w:p>
                         </w:txbxContent>
                       </wps:txbx>
@@ -5801,6 +6122,8 @@
                           <w:lang w:val="en-GB"/>
                         </w:rPr>
                       </w:pPr>
+                      <w:bookmarkStart w:id="1" w:name="_GoBack"/>
+                      <w:bookmarkEnd w:id="1"/>
                     </w:p>
                   </w:txbxContent>
                 </v:textbox>
